--- a/Что такое прототип.docx
+++ b/Что такое прототип.docx
@@ -22,15 +22,7 @@
     </w:p>
     <w:p>
       <w:r>
-        <w:t>Прототип</w:t>
-      </w:r>
-      <w:proofErr w:type="gramStart"/>
-      <w:r>
-        <w:t>-это</w:t>
-      </w:r>
-      <w:proofErr w:type="gramEnd"/>
-      <w:r>
-        <w:t xml:space="preserve"> начальный набросок, итогового проекта, который дорабатывается по мере разработки проекта.</w:t>
+        <w:t>Прототип-это начальный набросок, итогового проекта, который дорабатывается по мере разработки проекта.</w:t>
       </w:r>
     </w:p>
     <w:p>
@@ -50,13 +42,7 @@
       </w:r>
       <w:proofErr w:type="spellEnd"/>
       <w:r>
-        <w:t xml:space="preserve"> (перечислите пункты</w:t>
-      </w:r>
-      <w:r>
-        <w:t xml:space="preserve"> </w:t>
-      </w:r>
-      <w:r>
-        <w:t>меню)?</w:t>
+        <w:t xml:space="preserve"> (перечислите пункты меню)?</w:t>
       </w:r>
     </w:p>
     <w:p>
@@ -600,16 +586,11 @@
         <w:t xml:space="preserve"> </w:t>
       </w:r>
       <w:r>
-        <w:t xml:space="preserve">или наводим курсор на границу фрейма и нажимаем  </w:t>
-      </w:r>
-      <w:proofErr w:type="gramStart"/>
-      <w:r>
-        <w:t xml:space="preserve">  </w:t>
+        <w:t xml:space="preserve">или наводим курсор на границу фрейма и нажимаем    </w:t>
       </w:r>
       <w:r>
         <w:t>.</w:t>
       </w:r>
-      <w:proofErr w:type="gramEnd"/>
     </w:p>
     <w:p>
       <w:pPr>
@@ -623,7 +604,37 @@
         <w:t>В верхнем регистре выбираем тип взаимодействия с объектом.</w:t>
       </w:r>
     </w:p>
-    <w:p/>
+    <w:p>
+      <w:pPr>
+        <w:rPr>
+          <w:lang w:val="en-US"/>
+        </w:rPr>
+      </w:pPr>
+      <w:r>
+        <w:rPr>
+          <w:lang w:val="en-US"/>
+        </w:rPr>
+        <w:t>Figma:</w:t>
+      </w:r>
+    </w:p>
+    <w:p>
+      <w:pPr>
+        <w:rPr>
+          <w:lang w:val="en-US"/>
+        </w:rPr>
+      </w:pPr>
+      <w:hyperlink r:id="rId5" w:history="1">
+        <w:proofErr w:type="spellStart"/>
+        <w:r>
+          <w:rPr>
+            <w:rStyle w:val="a4"/>
+            <w:lang w:val="en-US"/>
+          </w:rPr>
+          <w:t>Работа</w:t>
+        </w:r>
+        <w:proofErr w:type="spellEnd"/>
+      </w:hyperlink>
+    </w:p>
     <w:sectPr>
       <w:pgSz w:w="11906" w:h="16838"/>
       <w:pgMar w:top="1134" w:right="850" w:bottom="1134" w:left="1701" w:header="708" w:footer="708" w:gutter="0"/>
@@ -1343,6 +1354,29 @@
       <w:contextualSpacing/>
     </w:pPr>
   </w:style>
+  <w:style w:type="character" w:styleId="a4">
+    <w:name w:val="Hyperlink"/>
+    <w:basedOn w:val="a0"/>
+    <w:uiPriority w:val="99"/>
+    <w:unhideWhenUsed/>
+    <w:rsid w:val="00BA3B7F"/>
+    <w:rPr>
+      <w:color w:val="0563C1" w:themeColor="hyperlink"/>
+      <w:u w:val="single"/>
+    </w:rPr>
+  </w:style>
+  <w:style w:type="character" w:styleId="a5">
+    <w:name w:val="Unresolved Mention"/>
+    <w:basedOn w:val="a0"/>
+    <w:uiPriority w:val="99"/>
+    <w:semiHidden/>
+    <w:unhideWhenUsed/>
+    <w:rsid w:val="00BA3B7F"/>
+    <w:rPr>
+      <w:color w:val="605E5C"/>
+      <w:shd w:val="clear" w:color="auto" w:fill="E1DFDD"/>
+    </w:rPr>
+  </w:style>
 </w:styles>
 </file>
 
